--- a/documentation/concept-paper.docx
+++ b/documentation/concept-paper.docx
@@ -1,13 +1,10 @@
 
 <file path=word/document.xml><?xml version="1.0" encoding="utf-8"?>
-<w:document xmlns:wpc="http://schemas.microsoft.com/office/word/2010/wordprocessingCanvas" xmlns:cx="http://schemas.microsoft.com/office/drawing/2014/chartex" xmlns:mc="http://schemas.openxmlformats.org/markup-compatibility/2006" xmlns:o="urn:schemas-microsoft-com:office:office" xmlns:r="http://schemas.openxmlformats.org/officeDocument/2006/relationships" xmlns:m="http://schemas.openxmlformats.org/officeDocument/2006/math" xmlns:v="urn:schemas-microsoft-com:vml" xmlns:wp14="http://schemas.microsoft.com/office/word/2010/wordprocessingDrawing" xmlns:wp="http://schemas.openxmlformats.org/drawingml/2006/wordprocessingDrawing" xmlns:w10="urn:schemas-microsoft-com:office:word" xmlns:w="http://schemas.openxmlformats.org/wordprocessingml/2006/main" xmlns:w14="http://schemas.microsoft.com/office/word/2010/wordml" xmlns:w15="http://schemas.microsoft.com/office/word/2012/wordml" xmlns:w16se="http://schemas.microsoft.com/office/word/2015/wordml/symex" xmlns:wpg="http://schemas.microsoft.com/office/word/2010/wordprocessingGroup" xmlns:wpi="http://schemas.microsoft.com/office/word/2010/wordprocessingInk" xmlns:wne="http://schemas.microsoft.com/office/word/2006/wordml" xmlns:wps="http://schemas.microsoft.com/office/word/2010/wordprocessingShape" mc:Ignorable="w14 w15 w16se wp14">
+<w:document xmlns:wpc="http://schemas.microsoft.com/office/word/2010/wordprocessingCanvas" xmlns:mc="http://schemas.openxmlformats.org/markup-compatibility/2006" xmlns:o="urn:schemas-microsoft-com:office:office" xmlns:r="http://schemas.openxmlformats.org/officeDocument/2006/relationships" xmlns:m="http://schemas.openxmlformats.org/officeDocument/2006/math" xmlns:v="urn:schemas-microsoft-com:vml" xmlns:wp14="http://schemas.microsoft.com/office/word/2010/wordprocessingDrawing" xmlns:wp="http://schemas.openxmlformats.org/drawingml/2006/wordprocessingDrawing" xmlns:w10="urn:schemas-microsoft-com:office:word" xmlns:w="http://schemas.openxmlformats.org/wordprocessingml/2006/main" xmlns:w14="http://schemas.microsoft.com/office/word/2010/wordml" xmlns:w15="http://schemas.microsoft.com/office/word/2012/wordml" xmlns:wpg="http://schemas.microsoft.com/office/word/2010/wordprocessingGroup" xmlns:wpi="http://schemas.microsoft.com/office/word/2010/wordprocessingInk" xmlns:wne="http://schemas.microsoft.com/office/word/2006/wordml" xmlns:wps="http://schemas.microsoft.com/office/word/2010/wordprocessingShape" mc:Ignorable="w14 w15 wp14">
   <w:body>
-    <w:p>
-      <w:bookmarkStart w:id="0" w:name="_GoBack"/>
-      <w:bookmarkEnd w:id="0"/>
-    </w:p>
     <w:p/>
     <w:p/>
+    <w:p/>
     <w:p>
       <w:pPr>
         <w:spacing w:after="0"/>
@@ -66,98 +63,73 @@
           <w:sz w:val="28"/>
           <w:szCs w:val="28"/>
         </w:rPr>
-        <w:t xml:space="preserve">DEPARTMENT </w:t>
-      </w:r>
-      <w:proofErr w:type="gramStart"/>
-      <w:r>
+        <w:t>DEPARTMENT OF  NETWORKS</w:t>
+      </w:r>
+    </w:p>
+    <w:p>
+      <w:pPr>
+        <w:spacing w:after="0"/>
         <w:rPr>
           <w:sz w:val="28"/>
           <w:szCs w:val="28"/>
         </w:rPr>
-        <w:t>OF  NETWORKS</w:t>
-      </w:r>
-      <w:proofErr w:type="gramEnd"/>
-    </w:p>
-    <w:p>
-      <w:pPr>
-        <w:spacing w:after="0"/>
+      </w:pPr>
+      <w:r>
         <w:rPr>
           <w:sz w:val="28"/>
           <w:szCs w:val="28"/>
         </w:rPr>
-      </w:pPr>
-      <w:r>
+        <w:t>SCHOOL OF COMPUTING AND INFORMATICS TECHNOLOGY</w:t>
+      </w:r>
+    </w:p>
+    <w:p/>
+    <w:p/>
+    <w:p>
+      <w:pPr>
+        <w:spacing w:after="0"/>
+      </w:pPr>
+      <w:r>
+        <w:t xml:space="preserve">A Concept Paper submitted to the School of Computing and Informatics Technology </w:t>
+      </w:r>
+    </w:p>
+    <w:p>
+      <w:pPr>
+        <w:spacing w:after="0"/>
+      </w:pPr>
+      <w:r>
+        <w:t xml:space="preserve">For the Study Leading to a Project Proposal in Partial Fulfillment of the </w:t>
+      </w:r>
+    </w:p>
+    <w:p>
+      <w:pPr>
+        <w:spacing w:after="0"/>
+      </w:pPr>
+      <w:r>
+        <w:t xml:space="preserve">Requirements for the Award of the Degree of Bachelor of </w:t>
+      </w:r>
+    </w:p>
+    <w:p>
+      <w:pPr>
+        <w:spacing w:after="0"/>
+      </w:pPr>
+      <w:r>
+        <w:t>Software Engineering Of Makerere University.</w:t>
+      </w:r>
+    </w:p>
+    <w:p/>
+    <w:p/>
+    <w:p>
+      <w:pPr>
         <w:rPr>
           <w:sz w:val="28"/>
           <w:szCs w:val="28"/>
         </w:rPr>
-        <w:t>SCHOOL OF COMPUTING AND INFORMATICS TECHNOLOGY</w:t>
-      </w:r>
-    </w:p>
-    <w:p/>
-    <w:p/>
-    <w:p>
-      <w:pPr>
-        <w:spacing w:after="0"/>
-      </w:pPr>
-      <w:r>
-        <w:t xml:space="preserve">A Concept Paper submitted to the School of Computing and Informatics Technology </w:t>
-      </w:r>
-    </w:p>
-    <w:p>
-      <w:pPr>
-        <w:spacing w:after="0"/>
-      </w:pPr>
-      <w:r>
-        <w:t xml:space="preserve">For the Study Leading to a Project Proposal in Partial Fulfillment of the </w:t>
-      </w:r>
-    </w:p>
-    <w:p>
-      <w:pPr>
-        <w:spacing w:after="0"/>
-      </w:pPr>
-      <w:r>
-        <w:t xml:space="preserve">Requirements for the Award of the Degree of Bachelor of </w:t>
-      </w:r>
-    </w:p>
-    <w:p>
-      <w:pPr>
-        <w:spacing w:after="0"/>
-      </w:pPr>
-      <w:r>
-        <w:t xml:space="preserve">Software Engineering </w:t>
-      </w:r>
-      <w:proofErr w:type="gramStart"/>
-      <w:r>
-        <w:t>Of</w:t>
-      </w:r>
-      <w:proofErr w:type="gramEnd"/>
-      <w:r>
-        <w:t xml:space="preserve"> </w:t>
-      </w:r>
-      <w:proofErr w:type="spellStart"/>
-      <w:r>
-        <w:t>Makerere</w:t>
-      </w:r>
-      <w:proofErr w:type="spellEnd"/>
-      <w:r>
-        <w:t xml:space="preserve"> University.</w:t>
-      </w:r>
-    </w:p>
-    <w:p/>
-    <w:p/>
-    <w:p>
-      <w:pPr>
+      </w:pPr>
+      <w:r>
         <w:rPr>
           <w:sz w:val="28"/>
           <w:szCs w:val="28"/>
         </w:rPr>
-      </w:pPr>
-      <w:r>
-        <w:rPr>
-          <w:sz w:val="28"/>
-          <w:szCs w:val="28"/>
-        </w:rPr>
         <w:t>Supervisor</w:t>
       </w:r>
     </w:p>
@@ -166,13 +138,8 @@
         <w:spacing w:after="0"/>
       </w:pPr>
       <w:r>
-        <w:t xml:space="preserve">Dr. Grace </w:t>
-      </w:r>
-      <w:proofErr w:type="spellStart"/>
-      <w:r>
-        <w:t>Kamulegeya</w:t>
-      </w:r>
-      <w:proofErr w:type="spellEnd"/>
+        <w:t>Dr. Mary Nsabagwa</w:t>
+      </w:r>
     </w:p>
     <w:p>
       <w:pPr>
@@ -187,15 +154,7 @@
         <w:spacing w:after="0"/>
       </w:pPr>
       <w:r>
-        <w:t xml:space="preserve">School of Computing and Informatics Technology, </w:t>
-      </w:r>
-      <w:proofErr w:type="spellStart"/>
-      <w:r>
-        <w:t>Makerere</w:t>
-      </w:r>
-      <w:proofErr w:type="spellEnd"/>
-      <w:r>
-        <w:t xml:space="preserve"> University</w:t>
+        <w:t>School of Computing and Informatics Technology, Makerere University</w:t>
       </w:r>
     </w:p>
     <w:p>
@@ -251,16 +210,16 @@
         <w:spacing w:after="0"/>
       </w:pPr>
       <w:r>
-        <w:t>1</w:t>
+        <w:t>14</w:t>
       </w:r>
       <w:r>
         <w:rPr>
           <w:vertAlign w:val="superscript"/>
         </w:rPr>
-        <w:t>st</w:t>
-      </w:r>
-      <w:r>
-        <w:t xml:space="preserve"> March, 2021</w:t>
+        <w:t>th</w:t>
+      </w:r>
+      <w:r>
+        <w:t xml:space="preserve">  Feb, 2022</w:t>
       </w:r>
     </w:p>
     <w:p>
@@ -293,25 +252,7 @@
           <w:u w:val="single"/>
         </w:rPr>
         <w:lastRenderedPageBreak/>
-        <w:t xml:space="preserve">GROUP </w:t>
-      </w:r>
-      <w:proofErr w:type="gramStart"/>
-      <w:r>
-        <w:rPr>
-          <w:sz w:val="28"/>
-          <w:szCs w:val="28"/>
-          <w:u w:val="single"/>
-        </w:rPr>
-        <w:t>MEMBERSHIP :</w:t>
-      </w:r>
-      <w:proofErr w:type="gramEnd"/>
-      <w:r>
-        <w:rPr>
-          <w:sz w:val="28"/>
-          <w:szCs w:val="28"/>
-          <w:u w:val="single"/>
-        </w:rPr>
-        <w:t xml:space="preserve"> </w:t>
+        <w:t>GROUP MEMBERSHIP :  BSE22-13</w:t>
       </w:r>
     </w:p>
     <w:p/>
@@ -319,13 +260,12 @@
       <w:tblPr>
         <w:tblW w:w="9853" w:type="dxa"/>
         <w:tblInd w:w="93" w:type="dxa"/>
-        <w:tblLayout w:type="fixed"/>
         <w:tblLook w:val="0400" w:firstRow="0" w:lastRow="0" w:firstColumn="0" w:lastColumn="0" w:noHBand="0" w:noVBand="1"/>
       </w:tblPr>
       <w:tblGrid>
         <w:gridCol w:w="500"/>
-        <w:gridCol w:w="3442"/>
-        <w:gridCol w:w="2887"/>
+        <w:gridCol w:w="3441"/>
+        <w:gridCol w:w="2888"/>
         <w:gridCol w:w="3024"/>
       </w:tblGrid>
       <w:tr>
@@ -364,7 +304,6 @@
             <w:tcW w:w="3442" w:type="dxa"/>
             <w:tcBorders>
               <w:top w:val="single" w:sz="4" w:space="0" w:color="000000"/>
-              <w:left w:val="nil"/>
               <w:bottom w:val="single" w:sz="4" w:space="0" w:color="000000"/>
               <w:right w:val="single" w:sz="4" w:space="0" w:color="000000"/>
             </w:tcBorders>
@@ -388,10 +327,9 @@
         </w:tc>
         <w:tc>
           <w:tcPr>
-            <w:tcW w:w="2887" w:type="dxa"/>
+            <w:tcW w:w="2888" w:type="dxa"/>
             <w:tcBorders>
               <w:top w:val="single" w:sz="4" w:space="0" w:color="000000"/>
-              <w:left w:val="nil"/>
               <w:bottom w:val="single" w:sz="4" w:space="0" w:color="000000"/>
               <w:right w:val="single" w:sz="4" w:space="0" w:color="000000"/>
             </w:tcBorders>
@@ -415,10 +353,9 @@
         </w:tc>
         <w:tc>
           <w:tcPr>
-            <w:tcW w:w="3024" w:type="dxa"/>
+            <w:tcW w:w="3022" w:type="dxa"/>
             <w:tcBorders>
               <w:top w:val="single" w:sz="4" w:space="0" w:color="000000"/>
-              <w:left w:val="nil"/>
               <w:bottom w:val="single" w:sz="4" w:space="0" w:color="000000"/>
               <w:right w:val="single" w:sz="4" w:space="0" w:color="000000"/>
             </w:tcBorders>
@@ -449,7 +386,6 @@
           <w:tcPr>
             <w:tcW w:w="500" w:type="dxa"/>
             <w:tcBorders>
-              <w:top w:val="nil"/>
               <w:left w:val="single" w:sz="4" w:space="0" w:color="000000"/>
               <w:bottom w:val="single" w:sz="4" w:space="0" w:color="000000"/>
               <w:right w:val="single" w:sz="4" w:space="0" w:color="000000"/>
@@ -476,8 +412,6 @@
           <w:tcPr>
             <w:tcW w:w="3442" w:type="dxa"/>
             <w:tcBorders>
-              <w:top w:val="nil"/>
-              <w:left w:val="nil"/>
               <w:bottom w:val="single" w:sz="4" w:space="0" w:color="000000"/>
               <w:right w:val="single" w:sz="4" w:space="0" w:color="000000"/>
             </w:tcBorders>
@@ -501,10 +435,8 @@
         </w:tc>
         <w:tc>
           <w:tcPr>
-            <w:tcW w:w="2887" w:type="dxa"/>
+            <w:tcW w:w="2888" w:type="dxa"/>
             <w:tcBorders>
-              <w:top w:val="nil"/>
-              <w:left w:val="nil"/>
               <w:bottom w:val="single" w:sz="4" w:space="0" w:color="000000"/>
               <w:right w:val="single" w:sz="4" w:space="0" w:color="000000"/>
             </w:tcBorders>
@@ -528,10 +460,8 @@
         </w:tc>
         <w:tc>
           <w:tcPr>
-            <w:tcW w:w="3024" w:type="dxa"/>
+            <w:tcW w:w="3022" w:type="dxa"/>
             <w:tcBorders>
-              <w:top w:val="nil"/>
-              <w:left w:val="nil"/>
               <w:bottom w:val="single" w:sz="4" w:space="0" w:color="000000"/>
               <w:right w:val="single" w:sz="4" w:space="0" w:color="000000"/>
             </w:tcBorders>
@@ -562,7 +492,6 @@
           <w:tcPr>
             <w:tcW w:w="500" w:type="dxa"/>
             <w:tcBorders>
-              <w:top w:val="nil"/>
               <w:left w:val="single" w:sz="4" w:space="0" w:color="000000"/>
               <w:bottom w:val="single" w:sz="4" w:space="0" w:color="000000"/>
               <w:right w:val="single" w:sz="4" w:space="0" w:color="000000"/>
@@ -589,8 +518,6 @@
           <w:tcPr>
             <w:tcW w:w="3442" w:type="dxa"/>
             <w:tcBorders>
-              <w:top w:val="nil"/>
-              <w:left w:val="nil"/>
               <w:bottom w:val="single" w:sz="4" w:space="0" w:color="000000"/>
               <w:right w:val="single" w:sz="4" w:space="0" w:color="000000"/>
             </w:tcBorders>
@@ -614,10 +541,8 @@
         </w:tc>
         <w:tc>
           <w:tcPr>
-            <w:tcW w:w="2887" w:type="dxa"/>
+            <w:tcW w:w="2888" w:type="dxa"/>
             <w:tcBorders>
-              <w:top w:val="nil"/>
-              <w:left w:val="nil"/>
               <w:bottom w:val="single" w:sz="4" w:space="0" w:color="000000"/>
               <w:right w:val="single" w:sz="4" w:space="0" w:color="000000"/>
             </w:tcBorders>
@@ -641,10 +566,8 @@
         </w:tc>
         <w:tc>
           <w:tcPr>
-            <w:tcW w:w="3024" w:type="dxa"/>
+            <w:tcW w:w="3022" w:type="dxa"/>
             <w:tcBorders>
-              <w:top w:val="nil"/>
-              <w:left w:val="nil"/>
               <w:bottom w:val="single" w:sz="4" w:space="0" w:color="000000"/>
               <w:right w:val="single" w:sz="4" w:space="0" w:color="000000"/>
             </w:tcBorders>
@@ -675,7 +598,6 @@
           <w:tcPr>
             <w:tcW w:w="500" w:type="dxa"/>
             <w:tcBorders>
-              <w:top w:val="nil"/>
               <w:left w:val="single" w:sz="4" w:space="0" w:color="000000"/>
               <w:bottom w:val="single" w:sz="4" w:space="0" w:color="000000"/>
               <w:right w:val="single" w:sz="4" w:space="0" w:color="000000"/>
@@ -702,8 +624,6 @@
           <w:tcPr>
             <w:tcW w:w="3442" w:type="dxa"/>
             <w:tcBorders>
-              <w:top w:val="nil"/>
-              <w:left w:val="nil"/>
               <w:bottom w:val="single" w:sz="4" w:space="0" w:color="000000"/>
               <w:right w:val="single" w:sz="4" w:space="0" w:color="000000"/>
             </w:tcBorders>
@@ -731,10 +651,8 @@
         </w:tc>
         <w:tc>
           <w:tcPr>
-            <w:tcW w:w="2887" w:type="dxa"/>
+            <w:tcW w:w="2888" w:type="dxa"/>
             <w:tcBorders>
-              <w:top w:val="nil"/>
-              <w:left w:val="nil"/>
               <w:bottom w:val="single" w:sz="4" w:space="0" w:color="000000"/>
               <w:right w:val="single" w:sz="4" w:space="0" w:color="000000"/>
             </w:tcBorders>
@@ -761,10 +679,8 @@
         </w:tc>
         <w:tc>
           <w:tcPr>
-            <w:tcW w:w="3024" w:type="dxa"/>
+            <w:tcW w:w="3022" w:type="dxa"/>
             <w:tcBorders>
-              <w:top w:val="nil"/>
-              <w:left w:val="nil"/>
               <w:bottom w:val="single" w:sz="4" w:space="0" w:color="000000"/>
               <w:right w:val="single" w:sz="4" w:space="0" w:color="000000"/>
             </w:tcBorders>
@@ -798,7 +714,6 @@
           <w:tcPr>
             <w:tcW w:w="500" w:type="dxa"/>
             <w:tcBorders>
-              <w:top w:val="nil"/>
               <w:left w:val="single" w:sz="4" w:space="0" w:color="000000"/>
               <w:bottom w:val="single" w:sz="4" w:space="0" w:color="000000"/>
               <w:right w:val="single" w:sz="4" w:space="0" w:color="000000"/>
@@ -825,8 +740,6 @@
           <w:tcPr>
             <w:tcW w:w="3442" w:type="dxa"/>
             <w:tcBorders>
-              <w:top w:val="nil"/>
-              <w:left w:val="nil"/>
               <w:bottom w:val="single" w:sz="4" w:space="0" w:color="000000"/>
               <w:right w:val="single" w:sz="4" w:space="0" w:color="000000"/>
             </w:tcBorders>
@@ -844,16 +757,14 @@
               <w:rPr>
                 <w:color w:val="000000"/>
               </w:rPr>
-              <w:t> </w:t>
+              <w:t> WANDA ERIC</w:t>
             </w:r>
           </w:p>
         </w:tc>
         <w:tc>
           <w:tcPr>
-            <w:tcW w:w="2887" w:type="dxa"/>
+            <w:tcW w:w="2888" w:type="dxa"/>
             <w:tcBorders>
-              <w:top w:val="nil"/>
-              <w:left w:val="nil"/>
               <w:bottom w:val="single" w:sz="4" w:space="0" w:color="000000"/>
               <w:right w:val="single" w:sz="4" w:space="0" w:color="000000"/>
             </w:tcBorders>
@@ -871,16 +782,14 @@
               <w:rPr>
                 <w:color w:val="000000"/>
               </w:rPr>
-              <w:t> </w:t>
+              <w:t>15/U/1312 </w:t>
             </w:r>
           </w:p>
         </w:tc>
         <w:tc>
           <w:tcPr>
-            <w:tcW w:w="3024" w:type="dxa"/>
+            <w:tcW w:w="3022" w:type="dxa"/>
             <w:tcBorders>
-              <w:top w:val="nil"/>
-              <w:left w:val="nil"/>
               <w:bottom w:val="single" w:sz="4" w:space="0" w:color="000000"/>
               <w:right w:val="single" w:sz="4" w:space="0" w:color="000000"/>
             </w:tcBorders>
@@ -898,7 +807,7 @@
               <w:rPr>
                 <w:color w:val="000000"/>
               </w:rPr>
-              <w:t> </w:t>
+              <w:t>ericwanda3@gmail.com </w:t>
             </w:r>
           </w:p>
         </w:tc>
@@ -906,610 +815,7 @@
     </w:tbl>
     <w:p/>
     <w:p/>
-    <w:p>
-      <w:r>
-        <w:rPr>
-          <w:noProof/>
-          <w:lang w:val="en-GB"/>
-        </w:rPr>
-        <mc:AlternateContent>
-          <mc:Choice Requires="wps">
-            <w:drawing>
-              <wp:anchor distT="0" distB="0" distL="114300" distR="114300" simplePos="0" relativeHeight="251659264" behindDoc="0" locked="0" layoutInCell="1" hidden="0" allowOverlap="1" wp14:anchorId="79F764E2" wp14:editId="22E62B30">
-                <wp:simplePos x="0" y="0"/>
-                <wp:positionH relativeFrom="column">
-                  <wp:posOffset>93346</wp:posOffset>
-                </wp:positionH>
-                <wp:positionV relativeFrom="paragraph">
-                  <wp:posOffset>16510</wp:posOffset>
-                </wp:positionV>
-                <wp:extent cx="5981700" cy="1323975"/>
-                <wp:effectExtent l="7620" t="8890" r="11430" b="10160"/>
-                <wp:wrapNone/>
-                <wp:docPr id="1" name="Text Box 1"/>
-                <wp:cNvGraphicFramePr>
-                  <a:graphicFrameLocks xmlns:a="http://schemas.openxmlformats.org/drawingml/2006/main"/>
-                </wp:cNvGraphicFramePr>
-                <a:graphic xmlns:a="http://schemas.openxmlformats.org/drawingml/2006/main">
-                  <a:graphicData uri="http://schemas.microsoft.com/office/word/2010/wordprocessingShape">
-                    <wps:wsp>
-                      <wps:cNvSpPr txBox="1">
-                        <a:spLocks noChangeArrowheads="1"/>
-                      </wps:cNvSpPr>
-                      <wps:spPr bwMode="auto">
-                        <a:xfrm>
-                          <a:off x="0" y="0"/>
-                          <a:ext cx="5981700" cy="1323975"/>
-                        </a:xfrm>
-                        <a:prstGeom prst="rect">
-                          <a:avLst/>
-                        </a:prstGeom>
-                        <a:solidFill>
-                          <a:srgbClr val="FFFFFF"/>
-                        </a:solidFill>
-                        <a:ln w="9525">
-                          <a:solidFill>
-                            <a:srgbClr val="7F7F7F"/>
-                          </a:solidFill>
-                          <a:miter lim="800000"/>
-                          <a:headEnd/>
-                          <a:tailEnd/>
-                        </a:ln>
-                      </wps:spPr>
-                      <wps:txbx>
-                        <w:txbxContent>
-                          <w:p>
-                            <w:pPr>
-                              <w:contextualSpacing/>
-                              <w:rPr>
-                                <w:rFonts w:ascii="Garamond" w:hAnsi="Garamond"/>
-                                <w:i/>
-                                <w:u w:val="single"/>
-                              </w:rPr>
-                            </w:pPr>
-                            <w:r>
-                              <w:rPr>
-                                <w:rFonts w:ascii="Garamond" w:hAnsi="Garamond"/>
-                                <w:i/>
-                                <w:u w:val="single"/>
-                              </w:rPr>
-                              <w:t xml:space="preserve">How to use this </w:t>
-                            </w:r>
-                            <w:proofErr w:type="gramStart"/>
-                            <w:r>
-                              <w:rPr>
-                                <w:rFonts w:ascii="Garamond" w:hAnsi="Garamond"/>
-                                <w:i/>
-                                <w:u w:val="single"/>
-                              </w:rPr>
-                              <w:t>Template:</w:t>
-                            </w:r>
-                            <w:proofErr w:type="gramEnd"/>
-                          </w:p>
-                          <w:p>
-                            <w:pPr>
-                              <w:contextualSpacing/>
-                              <w:rPr>
-                                <w:rFonts w:ascii="Garamond" w:hAnsi="Garamond"/>
-                                <w:i/>
-                              </w:rPr>
-                            </w:pPr>
-                            <w:r>
-                              <w:rPr>
-                                <w:rFonts w:ascii="Garamond" w:hAnsi="Garamond"/>
-                                <w:i/>
-                              </w:rPr>
-                              <w:t xml:space="preserve">Change the information on the cover page to reflect your concept paper. For the all text use </w:t>
-                            </w:r>
-                            <w:r>
-                              <w:rPr>
-                                <w:rFonts w:ascii="Garamond" w:hAnsi="Garamond"/>
-                                <w:b/>
-                                <w:i/>
-                              </w:rPr>
-                              <w:t>Font Type</w:t>
-                            </w:r>
-                            <w:r>
-                              <w:rPr>
-                                <w:rFonts w:ascii="Garamond" w:hAnsi="Garamond"/>
-                                <w:i/>
-                              </w:rPr>
-                              <w:t xml:space="preserve"> </w:t>
-                            </w:r>
-                            <w:r>
-                              <w:rPr>
-                                <w:rFonts w:ascii="Garamond" w:hAnsi="Garamond"/>
-                                <w:b/>
-                                <w:i/>
-                              </w:rPr>
-                              <w:t>Times Roman</w:t>
-                            </w:r>
-                            <w:r>
-                              <w:rPr>
-                                <w:rFonts w:ascii="Garamond" w:hAnsi="Garamond"/>
-                                <w:i/>
-                              </w:rPr>
-                              <w:t xml:space="preserve"> </w:t>
-                            </w:r>
-                            <w:r>
-                              <w:rPr>
-                                <w:rFonts w:ascii="Garamond" w:hAnsi="Garamond"/>
-                                <w:b/>
-                                <w:i/>
-                              </w:rPr>
-                              <w:t>Font Size 12</w:t>
-                            </w:r>
-                            <w:r>
-                              <w:rPr>
-                                <w:rFonts w:ascii="Garamond" w:hAnsi="Garamond"/>
-                                <w:i/>
-                              </w:rPr>
-                              <w:t xml:space="preserve"> with </w:t>
-                            </w:r>
-                            <w:r>
-                              <w:rPr>
-                                <w:rFonts w:ascii="Garamond" w:hAnsi="Garamond"/>
-                                <w:b/>
-                                <w:i/>
-                              </w:rPr>
-                              <w:t>spacing of 1.5</w:t>
-                            </w:r>
-                            <w:r>
-                              <w:rPr>
-                                <w:rFonts w:ascii="Garamond" w:hAnsi="Garamond"/>
-                                <w:i/>
-                              </w:rPr>
-                              <w:t>.</w:t>
-                            </w:r>
-                          </w:p>
-                          <w:p>
-                            <w:pPr>
-                              <w:contextualSpacing/>
-                              <w:rPr>
-                                <w:rFonts w:ascii="Garamond" w:hAnsi="Garamond"/>
-                                <w:i/>
-                                <w:u w:val="single"/>
-                              </w:rPr>
-                            </w:pPr>
-                            <w:r>
-                              <w:rPr>
-                                <w:rFonts w:ascii="Garamond" w:hAnsi="Garamond"/>
-                                <w:i/>
-                                <w:u w:val="single"/>
-                              </w:rPr>
-                              <w:t>To Save the Template for further use:</w:t>
-                            </w:r>
-                          </w:p>
-                          <w:p>
-                            <w:pPr>
-                              <w:contextualSpacing/>
-                              <w:rPr>
-                                <w:rFonts w:ascii="Garamond" w:hAnsi="Garamond"/>
-                                <w:i/>
-                              </w:rPr>
-                            </w:pPr>
-                            <w:r>
-                              <w:rPr>
-                                <w:rFonts w:ascii="Garamond" w:hAnsi="Garamond"/>
-                                <w:i/>
-                              </w:rPr>
-                              <w:t xml:space="preserve">On the </w:t>
-                            </w:r>
-                            <w:r>
-                              <w:rPr>
-                                <w:rFonts w:ascii="Garamond" w:hAnsi="Garamond"/>
-                                <w:b/>
-                                <w:i/>
-                              </w:rPr>
-                              <w:t>File</w:t>
-                            </w:r>
-                            <w:r>
-                              <w:rPr>
-                                <w:rFonts w:ascii="Garamond" w:hAnsi="Garamond"/>
-                                <w:i/>
-                              </w:rPr>
-                              <w:t xml:space="preserve"> menu, click </w:t>
-                            </w:r>
-                            <w:r>
-                              <w:rPr>
-                                <w:rFonts w:ascii="Garamond" w:hAnsi="Garamond"/>
-                                <w:b/>
-                                <w:i/>
-                              </w:rPr>
-                              <w:t>Save As</w:t>
-                            </w:r>
-                            <w:r>
-                              <w:rPr>
-                                <w:rFonts w:ascii="Garamond" w:hAnsi="Garamond"/>
-                                <w:i/>
-                              </w:rPr>
-                              <w:t xml:space="preserve">. In the </w:t>
-                            </w:r>
-                            <w:r>
-                              <w:rPr>
-                                <w:rFonts w:ascii="Garamond" w:hAnsi="Garamond"/>
-                                <w:b/>
-                                <w:i/>
-                              </w:rPr>
-                              <w:t>Save as</w:t>
-                            </w:r>
-                            <w:r>
-                              <w:rPr>
-                                <w:rFonts w:ascii="Garamond" w:hAnsi="Garamond"/>
-                                <w:i/>
-                              </w:rPr>
-                              <w:t xml:space="preserve"> type list, click </w:t>
-                            </w:r>
-                            <w:r>
-                              <w:rPr>
-                                <w:rFonts w:ascii="Garamond" w:hAnsi="Garamond"/>
-                                <w:b/>
-                                <w:i/>
-                              </w:rPr>
-                              <w:t>Document Template</w:t>
-                            </w:r>
-                            <w:r>
-                              <w:rPr>
-                                <w:rFonts w:ascii="Garamond" w:hAnsi="Garamond"/>
-                                <w:i/>
-                              </w:rPr>
-                              <w:t>.</w:t>
-                            </w:r>
-                          </w:p>
-                          <w:p>
-                            <w:pPr>
-                              <w:contextualSpacing/>
-                              <w:rPr>
-                                <w:rFonts w:ascii="Garamond" w:hAnsi="Garamond"/>
-                                <w:i/>
-                                <w:u w:val="single"/>
-                              </w:rPr>
-                            </w:pPr>
-                            <w:r>
-                              <w:rPr>
-                                <w:rFonts w:ascii="Garamond" w:hAnsi="Garamond"/>
-                                <w:i/>
-                                <w:u w:val="single"/>
-                              </w:rPr>
-                              <w:t>To Create a document from the template:</w:t>
-                            </w:r>
-                          </w:p>
-                          <w:p>
-                            <w:pPr>
-                              <w:contextualSpacing/>
-                              <w:rPr>
-                                <w:rFonts w:ascii="Garamond" w:hAnsi="Garamond"/>
-                                <w:i/>
-                              </w:rPr>
-                            </w:pPr>
-                            <w:r>
-                              <w:rPr>
-                                <w:rFonts w:ascii="Garamond" w:hAnsi="Garamond"/>
-                                <w:i/>
-                              </w:rPr>
-                              <w:t xml:space="preserve">On the </w:t>
-                            </w:r>
-                            <w:r>
-                              <w:rPr>
-                                <w:rFonts w:ascii="Garamond" w:hAnsi="Garamond"/>
-                                <w:b/>
-                                <w:i/>
-                              </w:rPr>
-                              <w:t>File</w:t>
-                            </w:r>
-                            <w:r>
-                              <w:rPr>
-                                <w:rFonts w:ascii="Garamond" w:hAnsi="Garamond"/>
-                                <w:i/>
-                              </w:rPr>
-                              <w:t xml:space="preserve"> menu, click </w:t>
-                            </w:r>
-                            <w:r>
-                              <w:rPr>
-                                <w:rFonts w:ascii="Garamond" w:hAnsi="Garamond"/>
-                                <w:b/>
-                                <w:i/>
-                              </w:rPr>
-                              <w:t>New</w:t>
-                            </w:r>
-                            <w:r>
-                              <w:rPr>
-                                <w:rFonts w:ascii="Garamond" w:hAnsi="Garamond"/>
-                                <w:i/>
-                              </w:rPr>
-                              <w:t xml:space="preserve"> to reopen the template as a document.</w:t>
-                            </w:r>
-                          </w:p>
-                        </w:txbxContent>
-                      </wps:txbx>
-                      <wps:bodyPr rot="0" vert="horz" wrap="square" lIns="91440" tIns="45720" rIns="91440" bIns="45720" anchor="t" anchorCtr="0" upright="1">
-                        <a:noAutofit/>
-                      </wps:bodyPr>
-                    </wps:wsp>
-                  </a:graphicData>
-                </a:graphic>
-              </wp:anchor>
-            </w:drawing>
-          </mc:Choice>
-          <mc:Fallback>
-            <w:pict>
-              <v:shapetype w14:anchorId="79F764E2" id="_x0000_t202" coordsize="21600,21600" o:spt="202" path="m,l,21600r21600,l21600,xe">
-                <v:stroke joinstyle="miter"/>
-                <v:path gradientshapeok="t" o:connecttype="rect"/>
-              </v:shapetype>
-              <v:shape id="Text Box 1" o:spid="_x0000_s1026" type="#_x0000_t202" style="position:absolute;left:0;text-align:left;margin-left:7.35pt;margin-top:1.3pt;width:471pt;height:104.25pt;z-index:251659264;visibility:visible;mso-wrap-style:square;mso-wrap-distance-left:9pt;mso-wrap-distance-top:0;mso-wrap-distance-right:9pt;mso-wrap-distance-bottom:0;mso-position-horizontal:absolute;mso-position-horizontal-relative:text;mso-position-vertical:absolute;mso-position-vertical-relative:text;v-text-anchor:top" o:gfxdata="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" strokecolor="#7f7f7f">
-                <v:textbox>
-                  <w:txbxContent>
-                    <w:p>
-                      <w:pPr>
-                        <w:contextualSpacing/>
-                        <w:rPr>
-                          <w:rFonts w:ascii="Garamond" w:hAnsi="Garamond"/>
-                          <w:i/>
-                          <w:u w:val="single"/>
-                        </w:rPr>
-                      </w:pPr>
-                      <w:r>
-                        <w:rPr>
-                          <w:rFonts w:ascii="Garamond" w:hAnsi="Garamond"/>
-                          <w:i/>
-                          <w:u w:val="single"/>
-                        </w:rPr>
-                        <w:t xml:space="preserve">How to use this </w:t>
-                      </w:r>
-                      <w:proofErr w:type="gramStart"/>
-                      <w:r>
-                        <w:rPr>
-                          <w:rFonts w:ascii="Garamond" w:hAnsi="Garamond"/>
-                          <w:i/>
-                          <w:u w:val="single"/>
-                        </w:rPr>
-                        <w:t>Template:</w:t>
-                      </w:r>
-                      <w:proofErr w:type="gramEnd"/>
-                    </w:p>
-                    <w:p>
-                      <w:pPr>
-                        <w:contextualSpacing/>
-                        <w:rPr>
-                          <w:rFonts w:ascii="Garamond" w:hAnsi="Garamond"/>
-                          <w:i/>
-                        </w:rPr>
-                      </w:pPr>
-                      <w:r>
-                        <w:rPr>
-                          <w:rFonts w:ascii="Garamond" w:hAnsi="Garamond"/>
-                          <w:i/>
-                        </w:rPr>
-                        <w:t xml:space="preserve">Change the information on the cover page to reflect your concept paper. For the all text use </w:t>
-                      </w:r>
-                      <w:r>
-                        <w:rPr>
-                          <w:rFonts w:ascii="Garamond" w:hAnsi="Garamond"/>
-                          <w:b/>
-                          <w:i/>
-                        </w:rPr>
-                        <w:t>Font Type</w:t>
-                      </w:r>
-                      <w:r>
-                        <w:rPr>
-                          <w:rFonts w:ascii="Garamond" w:hAnsi="Garamond"/>
-                          <w:i/>
-                        </w:rPr>
-                        <w:t xml:space="preserve"> </w:t>
-                      </w:r>
-                      <w:r>
-                        <w:rPr>
-                          <w:rFonts w:ascii="Garamond" w:hAnsi="Garamond"/>
-                          <w:b/>
-                          <w:i/>
-                        </w:rPr>
-                        <w:t>Times Roman</w:t>
-                      </w:r>
-                      <w:r>
-                        <w:rPr>
-                          <w:rFonts w:ascii="Garamond" w:hAnsi="Garamond"/>
-                          <w:i/>
-                        </w:rPr>
-                        <w:t xml:space="preserve"> </w:t>
-                      </w:r>
-                      <w:r>
-                        <w:rPr>
-                          <w:rFonts w:ascii="Garamond" w:hAnsi="Garamond"/>
-                          <w:b/>
-                          <w:i/>
-                        </w:rPr>
-                        <w:t>Font Size 12</w:t>
-                      </w:r>
-                      <w:r>
-                        <w:rPr>
-                          <w:rFonts w:ascii="Garamond" w:hAnsi="Garamond"/>
-                          <w:i/>
-                        </w:rPr>
-                        <w:t xml:space="preserve"> with </w:t>
-                      </w:r>
-                      <w:r>
-                        <w:rPr>
-                          <w:rFonts w:ascii="Garamond" w:hAnsi="Garamond"/>
-                          <w:b/>
-                          <w:i/>
-                        </w:rPr>
-                        <w:t>spacing of 1.5</w:t>
-                      </w:r>
-                      <w:r>
-                        <w:rPr>
-                          <w:rFonts w:ascii="Garamond" w:hAnsi="Garamond"/>
-                          <w:i/>
-                        </w:rPr>
-                        <w:t>.</w:t>
-                      </w:r>
-                    </w:p>
-                    <w:p>
-                      <w:pPr>
-                        <w:contextualSpacing/>
-                        <w:rPr>
-                          <w:rFonts w:ascii="Garamond" w:hAnsi="Garamond"/>
-                          <w:i/>
-                          <w:u w:val="single"/>
-                        </w:rPr>
-                      </w:pPr>
-                      <w:r>
-                        <w:rPr>
-                          <w:rFonts w:ascii="Garamond" w:hAnsi="Garamond"/>
-                          <w:i/>
-                          <w:u w:val="single"/>
-                        </w:rPr>
-                        <w:t>To Save the Template for further use:</w:t>
-                      </w:r>
-                    </w:p>
-                    <w:p>
-                      <w:pPr>
-                        <w:contextualSpacing/>
-                        <w:rPr>
-                          <w:rFonts w:ascii="Garamond" w:hAnsi="Garamond"/>
-                          <w:i/>
-                        </w:rPr>
-                      </w:pPr>
-                      <w:r>
-                        <w:rPr>
-                          <w:rFonts w:ascii="Garamond" w:hAnsi="Garamond"/>
-                          <w:i/>
-                        </w:rPr>
-                        <w:t xml:space="preserve">On the </w:t>
-                      </w:r>
-                      <w:r>
-                        <w:rPr>
-                          <w:rFonts w:ascii="Garamond" w:hAnsi="Garamond"/>
-                          <w:b/>
-                          <w:i/>
-                        </w:rPr>
-                        <w:t>File</w:t>
-                      </w:r>
-                      <w:r>
-                        <w:rPr>
-                          <w:rFonts w:ascii="Garamond" w:hAnsi="Garamond"/>
-                          <w:i/>
-                        </w:rPr>
-                        <w:t xml:space="preserve"> menu, click </w:t>
-                      </w:r>
-                      <w:r>
-                        <w:rPr>
-                          <w:rFonts w:ascii="Garamond" w:hAnsi="Garamond"/>
-                          <w:b/>
-                          <w:i/>
-                        </w:rPr>
-                        <w:t>Save As</w:t>
-                      </w:r>
-                      <w:r>
-                        <w:rPr>
-                          <w:rFonts w:ascii="Garamond" w:hAnsi="Garamond"/>
-                          <w:i/>
-                        </w:rPr>
-                        <w:t xml:space="preserve">. In the </w:t>
-                      </w:r>
-                      <w:r>
-                        <w:rPr>
-                          <w:rFonts w:ascii="Garamond" w:hAnsi="Garamond"/>
-                          <w:b/>
-                          <w:i/>
-                        </w:rPr>
-                        <w:t>Save as</w:t>
-                      </w:r>
-                      <w:r>
-                        <w:rPr>
-                          <w:rFonts w:ascii="Garamond" w:hAnsi="Garamond"/>
-                          <w:i/>
-                        </w:rPr>
-                        <w:t xml:space="preserve"> type list, click </w:t>
-                      </w:r>
-                      <w:r>
-                        <w:rPr>
-                          <w:rFonts w:ascii="Garamond" w:hAnsi="Garamond"/>
-                          <w:b/>
-                          <w:i/>
-                        </w:rPr>
-                        <w:t>Document Template</w:t>
-                      </w:r>
-                      <w:r>
-                        <w:rPr>
-                          <w:rFonts w:ascii="Garamond" w:hAnsi="Garamond"/>
-                          <w:i/>
-                        </w:rPr>
-                        <w:t>.</w:t>
-                      </w:r>
-                    </w:p>
-                    <w:p>
-                      <w:pPr>
-                        <w:contextualSpacing/>
-                        <w:rPr>
-                          <w:rFonts w:ascii="Garamond" w:hAnsi="Garamond"/>
-                          <w:i/>
-                          <w:u w:val="single"/>
-                        </w:rPr>
-                      </w:pPr>
-                      <w:r>
-                        <w:rPr>
-                          <w:rFonts w:ascii="Garamond" w:hAnsi="Garamond"/>
-                          <w:i/>
-                          <w:u w:val="single"/>
-                        </w:rPr>
-                        <w:t>To Create a document from the template:</w:t>
-                      </w:r>
-                    </w:p>
-                    <w:p>
-                      <w:pPr>
-                        <w:contextualSpacing/>
-                        <w:rPr>
-                          <w:rFonts w:ascii="Garamond" w:hAnsi="Garamond"/>
-                          <w:i/>
-                        </w:rPr>
-                      </w:pPr>
-                      <w:r>
-                        <w:rPr>
-                          <w:rFonts w:ascii="Garamond" w:hAnsi="Garamond"/>
-                          <w:i/>
-                        </w:rPr>
-                        <w:t xml:space="preserve">On the </w:t>
-                      </w:r>
-                      <w:r>
-                        <w:rPr>
-                          <w:rFonts w:ascii="Garamond" w:hAnsi="Garamond"/>
-                          <w:b/>
-                          <w:i/>
-                        </w:rPr>
-                        <w:t>File</w:t>
-                      </w:r>
-                      <w:r>
-                        <w:rPr>
-                          <w:rFonts w:ascii="Garamond" w:hAnsi="Garamond"/>
-                          <w:i/>
-                        </w:rPr>
-                        <w:t xml:space="preserve"> menu, click </w:t>
-                      </w:r>
-                      <w:r>
-                        <w:rPr>
-                          <w:rFonts w:ascii="Garamond" w:hAnsi="Garamond"/>
-                          <w:b/>
-                          <w:i/>
-                        </w:rPr>
-                        <w:t>New</w:t>
-                      </w:r>
-                      <w:r>
-                        <w:rPr>
-                          <w:rFonts w:ascii="Garamond" w:hAnsi="Garamond"/>
-                          <w:i/>
-                        </w:rPr>
-                        <w:t xml:space="preserve"> to reopen the template as a document.</w:t>
-                      </w:r>
-                    </w:p>
-                  </w:txbxContent>
-                </v:textbox>
-              </v:shape>
-            </w:pict>
-          </mc:Fallback>
-        </mc:AlternateContent>
-      </w:r>
-    </w:p>
+    <w:p/>
     <w:p>
       <w:pPr>
         <w:jc w:val="left"/>
@@ -1555,7 +861,7 @@
         <w:rPr>
           <w:highlight w:val="white"/>
         </w:rPr>
-        <w:t>To many consumers, buying insurance can be painful. Despite insurance companies’ substantial investments over the past several years in digitizing customer onboarding and policy binding, progress has been slow and incremental and for that, many companies have failed to meaningfully scale their efforts to modernize underwriting.</w:t>
+        <w:t>To many consumers, buying insurance can be painful. Despite insurance companies’ substantial investments over the past several years in digitizing customer on-boarding and policy binding, progress has been slow and incremental and for that, many companies have failed to meaningfully scale their efforts to modernize underwriting.</w:t>
       </w:r>
     </w:p>
     <w:p>
@@ -1587,7 +893,7 @@
         <w:jc w:val="left"/>
       </w:pPr>
       <w:r>
-        <w:t>With the rise in data, 80% of the data that is received by underwriters is unstructured, residing in the form of emails, PDFs, forms, and images. Extracting meaningful information from these data sources and documents proves to be a herculean task. It dials down the efficiency of the underwriting team while increasing the processing time and potentially weakening risk assessment. Most insurance companies face considerable gaps between current capabilities and requirements. Underwriters are plagued with multiple challenges, creating the need for advanced digital technologies.</w:t>
+        <w:t>With the rise in data, 80% of the data that is received by underwriters is unstructured, residing in the form of emails, PDF, forms, and images. Extracting meaningful information from these data sources and documents proves to be a herculean task. It dials down the efficiency of the underwriting team while increasing the processing time and potentially weakening risk assessment. Most insurance companies face considerable gaps between current capabilities and requirements. Underwriters are plagued with multiple challenges, creating the need for advanced digital technologies.</w:t>
       </w:r>
       <w:r>
         <w:rPr>
@@ -1678,15 +984,9 @@
       <w:pPr>
         <w:numPr>
           <w:ilvl w:val="0"/>
-          <w:numId w:val="2"/>
+          <w:numId w:val="4"/>
         </w:numPr>
-        <w:pBdr>
-          <w:top w:val="nil"/>
-          <w:left w:val="nil"/>
-          <w:bottom w:val="nil"/>
-          <w:right w:val="nil"/>
-          <w:between w:val="nil"/>
-        </w:pBdr>
+        <w:suppressAutoHyphens/>
         <w:spacing w:after="0"/>
         <w:jc w:val="left"/>
         <w:rPr>
@@ -1704,21 +1004,14 @@
     </w:p>
     <w:p>
       <w:pPr>
-        <w:pBdr>
-          <w:top w:val="nil"/>
-          <w:left w:val="nil"/>
-          <w:bottom w:val="nil"/>
-          <w:right w:val="nil"/>
-          <w:between w:val="nil"/>
-        </w:pBdr>
         <w:ind w:left="720"/>
         <w:jc w:val="left"/>
         <w:rPr>
           <w:color w:val="000000"/>
         </w:rPr>
       </w:pPr>
-      <w:bookmarkStart w:id="1" w:name="_gjdgxs" w:colFirst="0" w:colLast="0"/>
-      <w:bookmarkEnd w:id="1"/>
+      <w:bookmarkStart w:id="0" w:name="_gjdgxs"/>
+      <w:bookmarkEnd w:id="0"/>
       <w:r>
         <w:rPr>
           <w:color w:val="000000"/>
@@ -1747,68 +1040,6 @@
           <w:szCs w:val="32"/>
         </w:rPr>
         <w:tab/>
-        <w:t>Methodology</w:t>
-      </w:r>
-    </w:p>
-    <w:p>
-      <w:pPr>
-        <w:jc w:val="left"/>
-        <w:rPr>
-          <w:sz w:val="32"/>
-          <w:szCs w:val="32"/>
-        </w:rPr>
-      </w:pPr>
-      <w:r>
-        <w:rPr>
-          <w:sz w:val="32"/>
-          <w:szCs w:val="32"/>
-        </w:rPr>
-        <w:t>6.0</w:t>
-      </w:r>
-      <w:r>
-        <w:rPr>
-          <w:sz w:val="32"/>
-          <w:szCs w:val="32"/>
-        </w:rPr>
-        <w:tab/>
-        <w:t>Outcomes</w:t>
-      </w:r>
-    </w:p>
-    <w:p>
-      <w:pPr>
-        <w:spacing w:after="0"/>
-        <w:jc w:val="left"/>
-        <w:rPr>
-          <w:sz w:val="32"/>
-          <w:szCs w:val="32"/>
-        </w:rPr>
-      </w:pPr>
-      <w:r>
-        <w:br w:type="page"/>
-      </w:r>
-    </w:p>
-    <w:p>
-      <w:pPr>
-        <w:jc w:val="left"/>
-        <w:rPr>
-          <w:sz w:val="32"/>
-          <w:szCs w:val="32"/>
-        </w:rPr>
-      </w:pPr>
-      <w:r>
-        <w:rPr>
-          <w:sz w:val="32"/>
-          <w:szCs w:val="32"/>
-        </w:rPr>
-        <w:lastRenderedPageBreak/>
-        <w:t>7.0</w:t>
-      </w:r>
-      <w:r>
-        <w:rPr>
-          <w:sz w:val="32"/>
-          <w:szCs w:val="32"/>
-        </w:rPr>
-        <w:tab/>
         <w:t>References</w:t>
       </w:r>
     </w:p>
@@ -1821,15 +1052,9 @@
       <w:pPr>
         <w:numPr>
           <w:ilvl w:val="0"/>
-          <w:numId w:val="1"/>
+          <w:numId w:val="3"/>
         </w:numPr>
-        <w:pBdr>
-          <w:top w:val="nil"/>
-          <w:left w:val="nil"/>
-          <w:bottom w:val="nil"/>
-          <w:right w:val="nil"/>
-          <w:between w:val="nil"/>
-        </w:pBdr>
+        <w:suppressAutoHyphens/>
         <w:spacing w:line="259" w:lineRule="auto"/>
         <w:ind w:hanging="720"/>
         <w:jc w:val="left"/>
@@ -1848,36 +1073,16 @@
         <w:rPr>
           <w:color w:val="000000"/>
         </w:rPr>
-        <w:t>. (</w:t>
-      </w:r>
-      <w:proofErr w:type="spellStart"/>
-      <w:r>
-        <w:rPr>
-          <w:color w:val="000000"/>
-        </w:rPr>
-        <w:t>n.d.</w:t>
-      </w:r>
-      <w:proofErr w:type="spellEnd"/>
-      <w:r>
-        <w:rPr>
-          <w:color w:val="000000"/>
-        </w:rPr>
-        <w:t>). Retrieved from Munich Re Automation Solutions Ltd: https://www.munichre.com/automation-solutions/en/company/newsroom/2019/destination_ai_aau.html</w:t>
+        <w:t>. (n.d.). Retrieved from Munich Re Automation Solutions Ltd: https://www.munichre.com/automation-solutions/en/company/newsroom/2019/destination_ai_aau.html</w:t>
       </w:r>
     </w:p>
     <w:p>
       <w:pPr>
         <w:numPr>
           <w:ilvl w:val="0"/>
-          <w:numId w:val="1"/>
+          <w:numId w:val="3"/>
         </w:numPr>
-        <w:pBdr>
-          <w:top w:val="nil"/>
-          <w:left w:val="nil"/>
-          <w:bottom w:val="nil"/>
-          <w:right w:val="nil"/>
-          <w:between w:val="nil"/>
-        </w:pBdr>
+        <w:suppressAutoHyphens/>
         <w:spacing w:line="259" w:lineRule="auto"/>
         <w:ind w:hanging="720"/>
         <w:jc w:val="left"/>
@@ -1885,33 +1090,11 @@
           <w:color w:val="000000"/>
         </w:rPr>
       </w:pPr>
-      <w:proofErr w:type="spellStart"/>
       <w:r>
         <w:rPr>
           <w:color w:val="000000"/>
         </w:rPr>
-        <w:t>Quantiphi</w:t>
-      </w:r>
-      <w:proofErr w:type="spellEnd"/>
-      <w:r>
-        <w:rPr>
-          <w:color w:val="000000"/>
-        </w:rPr>
-        <w:t>. (</w:t>
-      </w:r>
-      <w:proofErr w:type="spellStart"/>
-      <w:r>
-        <w:rPr>
-          <w:color w:val="000000"/>
-        </w:rPr>
-        <w:t>n.d.</w:t>
-      </w:r>
-      <w:proofErr w:type="spellEnd"/>
-      <w:r>
-        <w:rPr>
-          <w:color w:val="000000"/>
-        </w:rPr>
-        <w:t xml:space="preserve">). </w:t>
+        <w:t xml:space="preserve">Quantiphi. (n.d.). </w:t>
       </w:r>
       <w:r>
         <w:rPr>
@@ -1924,51 +1107,19 @@
         <w:rPr>
           <w:color w:val="000000"/>
         </w:rPr>
-        <w:t xml:space="preserve">. Retrieved from </w:t>
-      </w:r>
-      <w:proofErr w:type="spellStart"/>
-      <w:r>
-        <w:rPr>
-          <w:color w:val="000000"/>
-        </w:rPr>
-        <w:t>Quantinphi</w:t>
-      </w:r>
-      <w:proofErr w:type="spellEnd"/>
-      <w:r>
-        <w:rPr>
-          <w:color w:val="000000"/>
-        </w:rPr>
-        <w:t xml:space="preserve"> </w:t>
-      </w:r>
-      <w:proofErr w:type="spellStart"/>
-      <w:r>
-        <w:rPr>
-          <w:color w:val="000000"/>
-        </w:rPr>
-        <w:t>Inc</w:t>
-      </w:r>
-      <w:proofErr w:type="spellEnd"/>
-      <w:r>
-        <w:rPr>
-          <w:color w:val="000000"/>
-        </w:rPr>
-        <w:t>: https://quantiphi.com/breaking-through-the-challenges-of-underwriting-with-ai/</w:t>
-      </w:r>
-    </w:p>
-    <w:p/>
-    <w:p>
-      <w:pPr>
-        <w:jc w:val="left"/>
-        <w:rPr>
-          <w:sz w:val="32"/>
-          <w:szCs w:val="32"/>
-        </w:rPr>
-      </w:pPr>
-    </w:p>
-    <w:p/>
+        <w:t>. Retrieved from Quantinphi Inc: https://quantiphi.com/breaking-through-the-challenges-of-underwriting-with-ai/</w:t>
+      </w:r>
+    </w:p>
+    <w:p>
+      <w:pPr>
+        <w:jc w:val="both"/>
+      </w:pPr>
+      <w:bookmarkStart w:id="1" w:name="_GoBack"/>
+      <w:bookmarkEnd w:id="1"/>
+    </w:p>
     <w:sectPr>
-      <w:footerReference w:type="default" r:id="rId5"/>
-      <w:footerReference w:type="first" r:id="rId6"/>
+      <w:footerReference w:type="default" r:id="rId7"/>
+      <w:footerReference w:type="first" r:id="rId8"/>
       <w:pgSz w:w="12240" w:h="15840"/>
       <w:pgMar w:top="1440" w:right="1440" w:bottom="1440" w:left="1440" w:header="708" w:footer="708" w:gutter="0"/>
       <w:pgNumType w:start="1"/>
@@ -1979,8 +1130,33 @@
 </w:document>
 </file>
 
+<file path=word/endnotes.xml><?xml version="1.0" encoding="utf-8"?>
+<w:endnotes xmlns:wpc="http://schemas.microsoft.com/office/word/2010/wordprocessingCanvas" xmlns:mc="http://schemas.openxmlformats.org/markup-compatibility/2006" xmlns:o="urn:schemas-microsoft-com:office:office" xmlns:r="http://schemas.openxmlformats.org/officeDocument/2006/relationships" xmlns:m="http://schemas.openxmlformats.org/officeDocument/2006/math" xmlns:v="urn:schemas-microsoft-com:vml" xmlns:wp14="http://schemas.microsoft.com/office/word/2010/wordprocessingDrawing" xmlns:wp="http://schemas.openxmlformats.org/drawingml/2006/wordprocessingDrawing" xmlns:w10="urn:schemas-microsoft-com:office:word" xmlns:w="http://schemas.openxmlformats.org/wordprocessingml/2006/main" xmlns:w14="http://schemas.microsoft.com/office/word/2010/wordml" xmlns:w15="http://schemas.microsoft.com/office/word/2012/wordml" xmlns:wpg="http://schemas.microsoft.com/office/word/2010/wordprocessingGroup" xmlns:wpi="http://schemas.microsoft.com/office/word/2010/wordprocessingInk" xmlns:wne="http://schemas.microsoft.com/office/word/2006/wordml" xmlns:wps="http://schemas.microsoft.com/office/word/2010/wordprocessingShape" mc:Ignorable="w14 w15 wp14">
+  <w:endnote w:type="separator" w:id="-1">
+    <w:p>
+      <w:pPr>
+        <w:spacing w:after="0"/>
+      </w:pPr>
+      <w:r>
+        <w:separator/>
+      </w:r>
+    </w:p>
+  </w:endnote>
+  <w:endnote w:type="continuationSeparator" w:id="0">
+    <w:p>
+      <w:pPr>
+        <w:spacing w:after="0"/>
+      </w:pPr>
+      <w:r>
+        <w:continuationSeparator/>
+      </w:r>
+    </w:p>
+  </w:endnote>
+</w:endnotes>
+</file>
+
 <file path=word/footer1.xml><?xml version="1.0" encoding="utf-8"?>
-<w:ftr xmlns:wpc="http://schemas.microsoft.com/office/word/2010/wordprocessingCanvas" xmlns:cx="http://schemas.microsoft.com/office/drawing/2014/chartex" xmlns:mc="http://schemas.openxmlformats.org/markup-compatibility/2006" xmlns:o="urn:schemas-microsoft-com:office:office" xmlns:r="http://schemas.openxmlformats.org/officeDocument/2006/relationships" xmlns:m="http://schemas.openxmlformats.org/officeDocument/2006/math" xmlns:v="urn:schemas-microsoft-com:vml" xmlns:wp14="http://schemas.microsoft.com/office/word/2010/wordprocessingDrawing" xmlns:wp="http://schemas.openxmlformats.org/drawingml/2006/wordprocessingDrawing" xmlns:w10="urn:schemas-microsoft-com:office:word" xmlns:w="http://schemas.openxmlformats.org/wordprocessingml/2006/main" xmlns:w14="http://schemas.microsoft.com/office/word/2010/wordml" xmlns:w15="http://schemas.microsoft.com/office/word/2012/wordml" xmlns:w16se="http://schemas.microsoft.com/office/word/2015/wordml/symex" xmlns:wpg="http://schemas.microsoft.com/office/word/2010/wordprocessingGroup" xmlns:wpi="http://schemas.microsoft.com/office/word/2010/wordprocessingInk" xmlns:wne="http://schemas.microsoft.com/office/word/2006/wordml" xmlns:wps="http://schemas.microsoft.com/office/word/2010/wordprocessingShape" mc:Ignorable="w14 w15 w16se wp14">
+<w:ftr xmlns:wpc="http://schemas.microsoft.com/office/word/2010/wordprocessingCanvas" xmlns:mc="http://schemas.openxmlformats.org/markup-compatibility/2006" xmlns:o="urn:schemas-microsoft-com:office:office" xmlns:r="http://schemas.openxmlformats.org/officeDocument/2006/relationships" xmlns:m="http://schemas.openxmlformats.org/officeDocument/2006/math" xmlns:v="urn:schemas-microsoft-com:vml" xmlns:wp14="http://schemas.microsoft.com/office/word/2010/wordprocessingDrawing" xmlns:wp="http://schemas.openxmlformats.org/drawingml/2006/wordprocessingDrawing" xmlns:w10="urn:schemas-microsoft-com:office:word" xmlns:w="http://schemas.openxmlformats.org/wordprocessingml/2006/main" xmlns:w14="http://schemas.microsoft.com/office/word/2010/wordml" xmlns:w15="http://schemas.microsoft.com/office/word/2012/wordml" xmlns:wpg="http://schemas.microsoft.com/office/word/2010/wordprocessingGroup" xmlns:wpi="http://schemas.microsoft.com/office/word/2010/wordprocessingInk" xmlns:wne="http://schemas.microsoft.com/office/word/2006/wordml" xmlns:wps="http://schemas.microsoft.com/office/word/2010/wordprocessingShape" mc:Ignorable="w14 w15 wp14">
   <w:p>
     <w:pPr>
       <w:pBdr>
@@ -2022,7 +1198,7 @@
         <w:noProof/>
         <w:color w:val="000000"/>
       </w:rPr>
-      <w:t>4</w:t>
+      <w:t>3</w:t>
     </w:r>
     <w:r>
       <w:rPr>
@@ -2054,7 +1230,7 @@
 </file>
 
 <file path=word/footer2.xml><?xml version="1.0" encoding="utf-8"?>
-<w:ftr xmlns:wpc="http://schemas.microsoft.com/office/word/2010/wordprocessingCanvas" xmlns:cx="http://schemas.microsoft.com/office/drawing/2014/chartex" xmlns:mc="http://schemas.openxmlformats.org/markup-compatibility/2006" xmlns:o="urn:schemas-microsoft-com:office:office" xmlns:r="http://schemas.openxmlformats.org/officeDocument/2006/relationships" xmlns:m="http://schemas.openxmlformats.org/officeDocument/2006/math" xmlns:v="urn:schemas-microsoft-com:vml" xmlns:wp14="http://schemas.microsoft.com/office/word/2010/wordprocessingDrawing" xmlns:wp="http://schemas.openxmlformats.org/drawingml/2006/wordprocessingDrawing" xmlns:w10="urn:schemas-microsoft-com:office:word" xmlns:w="http://schemas.openxmlformats.org/wordprocessingml/2006/main" xmlns:w14="http://schemas.microsoft.com/office/word/2010/wordml" xmlns:w15="http://schemas.microsoft.com/office/word/2012/wordml" xmlns:w16se="http://schemas.microsoft.com/office/word/2015/wordml/symex" xmlns:wpg="http://schemas.microsoft.com/office/word/2010/wordprocessingGroup" xmlns:wpi="http://schemas.microsoft.com/office/word/2010/wordprocessingInk" xmlns:wne="http://schemas.microsoft.com/office/word/2006/wordml" xmlns:wps="http://schemas.microsoft.com/office/word/2010/wordprocessingShape" mc:Ignorable="w14 w15 w16se wp14">
+<w:ftr xmlns:wpc="http://schemas.microsoft.com/office/word/2010/wordprocessingCanvas" xmlns:mc="http://schemas.openxmlformats.org/markup-compatibility/2006" xmlns:o="urn:schemas-microsoft-com:office:office" xmlns:r="http://schemas.openxmlformats.org/officeDocument/2006/relationships" xmlns:m="http://schemas.openxmlformats.org/officeDocument/2006/math" xmlns:v="urn:schemas-microsoft-com:vml" xmlns:wp14="http://schemas.microsoft.com/office/word/2010/wordprocessingDrawing" xmlns:wp="http://schemas.openxmlformats.org/drawingml/2006/wordprocessingDrawing" xmlns:w10="urn:schemas-microsoft-com:office:word" xmlns:w="http://schemas.openxmlformats.org/wordprocessingml/2006/main" xmlns:w14="http://schemas.microsoft.com/office/word/2010/wordml" xmlns:w15="http://schemas.microsoft.com/office/word/2012/wordml" xmlns:wpg="http://schemas.microsoft.com/office/word/2010/wordprocessingGroup" xmlns:wpi="http://schemas.microsoft.com/office/word/2010/wordprocessingInk" xmlns:wne="http://schemas.microsoft.com/office/word/2006/wordml" xmlns:wps="http://schemas.microsoft.com/office/word/2010/wordprocessingShape" mc:Ignorable="w14 w15 wp14">
   <w:p>
     <w:pPr>
       <w:pBdr>
@@ -2096,9 +1272,34 @@
 </w:ftr>
 </file>
 
+<file path=word/footnotes.xml><?xml version="1.0" encoding="utf-8"?>
+<w:footnotes xmlns:wpc="http://schemas.microsoft.com/office/word/2010/wordprocessingCanvas" xmlns:mc="http://schemas.openxmlformats.org/markup-compatibility/2006" xmlns:o="urn:schemas-microsoft-com:office:office" xmlns:r="http://schemas.openxmlformats.org/officeDocument/2006/relationships" xmlns:m="http://schemas.openxmlformats.org/officeDocument/2006/math" xmlns:v="urn:schemas-microsoft-com:vml" xmlns:wp14="http://schemas.microsoft.com/office/word/2010/wordprocessingDrawing" xmlns:wp="http://schemas.openxmlformats.org/drawingml/2006/wordprocessingDrawing" xmlns:w10="urn:schemas-microsoft-com:office:word" xmlns:w="http://schemas.openxmlformats.org/wordprocessingml/2006/main" xmlns:w14="http://schemas.microsoft.com/office/word/2010/wordml" xmlns:w15="http://schemas.microsoft.com/office/word/2012/wordml" xmlns:wpg="http://schemas.microsoft.com/office/word/2010/wordprocessingGroup" xmlns:wpi="http://schemas.microsoft.com/office/word/2010/wordprocessingInk" xmlns:wne="http://schemas.microsoft.com/office/word/2006/wordml" xmlns:wps="http://schemas.microsoft.com/office/word/2010/wordprocessingShape" mc:Ignorable="w14 w15 wp14">
+  <w:footnote w:type="separator" w:id="-1">
+    <w:p>
+      <w:pPr>
+        <w:spacing w:after="0"/>
+      </w:pPr>
+      <w:r>
+        <w:separator/>
+      </w:r>
+    </w:p>
+  </w:footnote>
+  <w:footnote w:type="continuationSeparator" w:id="0">
+    <w:p>
+      <w:pPr>
+        <w:spacing w:after="0"/>
+      </w:pPr>
+      <w:r>
+        <w:continuationSeparator/>
+      </w:r>
+    </w:p>
+  </w:footnote>
+</w:footnotes>
+</file>
+
 <file path=word/numbering.xml><?xml version="1.0" encoding="utf-8"?>
-<w:numbering xmlns:wpc="http://schemas.microsoft.com/office/word/2010/wordprocessingCanvas" xmlns:cx="http://schemas.microsoft.com/office/drawing/2014/chartex" xmlns:mc="http://schemas.openxmlformats.org/markup-compatibility/2006" xmlns:o="urn:schemas-microsoft-com:office:office" xmlns:r="http://schemas.openxmlformats.org/officeDocument/2006/relationships" xmlns:m="http://schemas.openxmlformats.org/officeDocument/2006/math" xmlns:v="urn:schemas-microsoft-com:vml" xmlns:wp14="http://schemas.microsoft.com/office/word/2010/wordprocessingDrawing" xmlns:wp="http://schemas.openxmlformats.org/drawingml/2006/wordprocessingDrawing" xmlns:w10="urn:schemas-microsoft-com:office:word" xmlns:w="http://schemas.openxmlformats.org/wordprocessingml/2006/main" xmlns:w14="http://schemas.microsoft.com/office/word/2010/wordml" xmlns:w15="http://schemas.microsoft.com/office/word/2012/wordml" xmlns:w16se="http://schemas.microsoft.com/office/word/2015/wordml/symex" xmlns:wpg="http://schemas.microsoft.com/office/word/2010/wordprocessingGroup" xmlns:wpi="http://schemas.microsoft.com/office/word/2010/wordprocessingInk" xmlns:wne="http://schemas.microsoft.com/office/word/2006/wordml" xmlns:wps="http://schemas.microsoft.com/office/word/2010/wordprocessingShape" mc:Ignorable="w14 w15 w16se wp14">
-  <w:abstractNum w:abstractNumId="0" w15:restartNumberingAfterBreak="0">
+<w:numbering xmlns:wpc="http://schemas.microsoft.com/office/word/2010/wordprocessingCanvas" xmlns:mc="http://schemas.openxmlformats.org/markup-compatibility/2006" xmlns:o="urn:schemas-microsoft-com:office:office" xmlns:r="http://schemas.openxmlformats.org/officeDocument/2006/relationships" xmlns:m="http://schemas.openxmlformats.org/officeDocument/2006/math" xmlns:v="urn:schemas-microsoft-com:vml" xmlns:wp14="http://schemas.microsoft.com/office/word/2010/wordprocessingDrawing" xmlns:wp="http://schemas.openxmlformats.org/drawingml/2006/wordprocessingDrawing" xmlns:w10="urn:schemas-microsoft-com:office:word" xmlns:w="http://schemas.openxmlformats.org/wordprocessingml/2006/main" xmlns:w14="http://schemas.microsoft.com/office/word/2010/wordml" xmlns:w15="http://schemas.microsoft.com/office/word/2012/wordml" xmlns:wpg="http://schemas.microsoft.com/office/word/2010/wordprocessingGroup" xmlns:wpi="http://schemas.microsoft.com/office/word/2010/wordprocessingInk" xmlns:wne="http://schemas.microsoft.com/office/word/2006/wordml" xmlns:wps="http://schemas.microsoft.com/office/word/2010/wordprocessingShape" mc:Ignorable="w14 w15 wp14">
+  <w:abstractNum w:abstractNumId="0">
     <w:nsid w:val="24BC73A5"/>
     <w:multiLevelType w:val="multilevel"/>
     <w:tmpl w:val="9C829002"/>
@@ -2208,7 +1409,7 @@
       </w:rPr>
     </w:lvl>
   </w:abstractNum>
-  <w:abstractNum w:abstractNumId="1" w15:restartNumberingAfterBreak="0">
+  <w:abstractNum w:abstractNumId="1">
     <w:nsid w:val="35C05218"/>
     <w:multiLevelType w:val="multilevel"/>
     <w:tmpl w:val="466AE28A"/>
@@ -2292,6 +1493,256 @@
       <w:pPr>
         <w:ind w:left="6480" w:hanging="180"/>
       </w:pPr>
+    </w:lvl>
+  </w:abstractNum>
+  <w:abstractNum w:abstractNumId="2">
+    <w:nsid w:val="3CE84A70"/>
+    <w:multiLevelType w:val="multilevel"/>
+    <w:tmpl w:val="FCB8BBB6"/>
+    <w:lvl w:ilvl="0">
+      <w:start w:val="1"/>
+      <w:numFmt w:val="decimal"/>
+      <w:lvlText w:val="%1."/>
+      <w:lvlJc w:val="left"/>
+      <w:pPr>
+        <w:tabs>
+          <w:tab w:val="num" w:pos="0"/>
+        </w:tabs>
+        <w:ind w:left="720" w:hanging="360"/>
+      </w:pPr>
+    </w:lvl>
+    <w:lvl w:ilvl="1">
+      <w:start w:val="1"/>
+      <w:numFmt w:val="lowerLetter"/>
+      <w:lvlText w:val="%2."/>
+      <w:lvlJc w:val="left"/>
+      <w:pPr>
+        <w:tabs>
+          <w:tab w:val="num" w:pos="0"/>
+        </w:tabs>
+        <w:ind w:left="1440" w:hanging="360"/>
+      </w:pPr>
+    </w:lvl>
+    <w:lvl w:ilvl="2">
+      <w:start w:val="1"/>
+      <w:numFmt w:val="lowerRoman"/>
+      <w:lvlText w:val="%3."/>
+      <w:lvlJc w:val="right"/>
+      <w:pPr>
+        <w:tabs>
+          <w:tab w:val="num" w:pos="0"/>
+        </w:tabs>
+        <w:ind w:left="2160" w:hanging="180"/>
+      </w:pPr>
+    </w:lvl>
+    <w:lvl w:ilvl="3">
+      <w:start w:val="1"/>
+      <w:numFmt w:val="decimal"/>
+      <w:lvlText w:val="%4."/>
+      <w:lvlJc w:val="left"/>
+      <w:pPr>
+        <w:tabs>
+          <w:tab w:val="num" w:pos="0"/>
+        </w:tabs>
+        <w:ind w:left="2880" w:hanging="360"/>
+      </w:pPr>
+    </w:lvl>
+    <w:lvl w:ilvl="4">
+      <w:start w:val="1"/>
+      <w:numFmt w:val="lowerLetter"/>
+      <w:lvlText w:val="%5."/>
+      <w:lvlJc w:val="left"/>
+      <w:pPr>
+        <w:tabs>
+          <w:tab w:val="num" w:pos="0"/>
+        </w:tabs>
+        <w:ind w:left="3600" w:hanging="360"/>
+      </w:pPr>
+    </w:lvl>
+    <w:lvl w:ilvl="5">
+      <w:start w:val="1"/>
+      <w:numFmt w:val="lowerRoman"/>
+      <w:lvlText w:val="%6."/>
+      <w:lvlJc w:val="right"/>
+      <w:pPr>
+        <w:tabs>
+          <w:tab w:val="num" w:pos="0"/>
+        </w:tabs>
+        <w:ind w:left="4320" w:hanging="180"/>
+      </w:pPr>
+    </w:lvl>
+    <w:lvl w:ilvl="6">
+      <w:start w:val="1"/>
+      <w:numFmt w:val="decimal"/>
+      <w:lvlText w:val="%7."/>
+      <w:lvlJc w:val="left"/>
+      <w:pPr>
+        <w:tabs>
+          <w:tab w:val="num" w:pos="0"/>
+        </w:tabs>
+        <w:ind w:left="5040" w:hanging="360"/>
+      </w:pPr>
+    </w:lvl>
+    <w:lvl w:ilvl="7">
+      <w:start w:val="1"/>
+      <w:numFmt w:val="lowerLetter"/>
+      <w:lvlText w:val="%8."/>
+      <w:lvlJc w:val="left"/>
+      <w:pPr>
+        <w:tabs>
+          <w:tab w:val="num" w:pos="0"/>
+        </w:tabs>
+        <w:ind w:left="5760" w:hanging="360"/>
+      </w:pPr>
+    </w:lvl>
+    <w:lvl w:ilvl="8">
+      <w:start w:val="1"/>
+      <w:numFmt w:val="lowerRoman"/>
+      <w:lvlText w:val="%9."/>
+      <w:lvlJc w:val="right"/>
+      <w:pPr>
+        <w:tabs>
+          <w:tab w:val="num" w:pos="0"/>
+        </w:tabs>
+        <w:ind w:left="6480" w:hanging="180"/>
+      </w:pPr>
+    </w:lvl>
+  </w:abstractNum>
+  <w:abstractNum w:abstractNumId="3">
+    <w:nsid w:val="6F1A098E"/>
+    <w:multiLevelType w:val="multilevel"/>
+    <w:tmpl w:val="9A927BDA"/>
+    <w:lvl w:ilvl="0">
+      <w:start w:val="1"/>
+      <w:numFmt w:val="decimal"/>
+      <w:lvlText w:val="%1."/>
+      <w:lvlJc w:val="left"/>
+      <w:pPr>
+        <w:tabs>
+          <w:tab w:val="num" w:pos="0"/>
+        </w:tabs>
+        <w:ind w:left="720" w:hanging="360"/>
+      </w:pPr>
+    </w:lvl>
+    <w:lvl w:ilvl="1">
+      <w:start w:val="1"/>
+      <w:numFmt w:val="bullet"/>
+      <w:lvlText w:val="o"/>
+      <w:lvlJc w:val="left"/>
+      <w:pPr>
+        <w:tabs>
+          <w:tab w:val="num" w:pos="0"/>
+        </w:tabs>
+        <w:ind w:left="1440" w:hanging="360"/>
+      </w:pPr>
+      <w:rPr>
+        <w:rFonts w:ascii="Courier New" w:hAnsi="Courier New" w:cs="Courier New" w:hint="default"/>
+      </w:rPr>
+    </w:lvl>
+    <w:lvl w:ilvl="2">
+      <w:start w:val="1"/>
+      <w:numFmt w:val="bullet"/>
+      <w:lvlText w:val="▪"/>
+      <w:lvlJc w:val="left"/>
+      <w:pPr>
+        <w:tabs>
+          <w:tab w:val="num" w:pos="0"/>
+        </w:tabs>
+        <w:ind w:left="2160" w:hanging="360"/>
+      </w:pPr>
+      <w:rPr>
+        <w:rFonts w:ascii="Noto Sans Symbols" w:hAnsi="Noto Sans Symbols" w:cs="Noto Sans Symbols" w:hint="default"/>
+      </w:rPr>
+    </w:lvl>
+    <w:lvl w:ilvl="3">
+      <w:start w:val="1"/>
+      <w:numFmt w:val="bullet"/>
+      <w:lvlText w:val="●"/>
+      <w:lvlJc w:val="left"/>
+      <w:pPr>
+        <w:tabs>
+          <w:tab w:val="num" w:pos="0"/>
+        </w:tabs>
+        <w:ind w:left="2880" w:hanging="360"/>
+      </w:pPr>
+      <w:rPr>
+        <w:rFonts w:ascii="Noto Sans Symbols" w:hAnsi="Noto Sans Symbols" w:cs="Noto Sans Symbols" w:hint="default"/>
+      </w:rPr>
+    </w:lvl>
+    <w:lvl w:ilvl="4">
+      <w:start w:val="1"/>
+      <w:numFmt w:val="bullet"/>
+      <w:lvlText w:val="o"/>
+      <w:lvlJc w:val="left"/>
+      <w:pPr>
+        <w:tabs>
+          <w:tab w:val="num" w:pos="0"/>
+        </w:tabs>
+        <w:ind w:left="3600" w:hanging="360"/>
+      </w:pPr>
+      <w:rPr>
+        <w:rFonts w:ascii="Courier New" w:hAnsi="Courier New" w:cs="Courier New" w:hint="default"/>
+      </w:rPr>
+    </w:lvl>
+    <w:lvl w:ilvl="5">
+      <w:start w:val="1"/>
+      <w:numFmt w:val="bullet"/>
+      <w:lvlText w:val="▪"/>
+      <w:lvlJc w:val="left"/>
+      <w:pPr>
+        <w:tabs>
+          <w:tab w:val="num" w:pos="0"/>
+        </w:tabs>
+        <w:ind w:left="4320" w:hanging="360"/>
+      </w:pPr>
+      <w:rPr>
+        <w:rFonts w:ascii="Noto Sans Symbols" w:hAnsi="Noto Sans Symbols" w:cs="Noto Sans Symbols" w:hint="default"/>
+      </w:rPr>
+    </w:lvl>
+    <w:lvl w:ilvl="6">
+      <w:start w:val="1"/>
+      <w:numFmt w:val="bullet"/>
+      <w:lvlText w:val="●"/>
+      <w:lvlJc w:val="left"/>
+      <w:pPr>
+        <w:tabs>
+          <w:tab w:val="num" w:pos="0"/>
+        </w:tabs>
+        <w:ind w:left="5040" w:hanging="360"/>
+      </w:pPr>
+      <w:rPr>
+        <w:rFonts w:ascii="Noto Sans Symbols" w:hAnsi="Noto Sans Symbols" w:cs="Noto Sans Symbols" w:hint="default"/>
+      </w:rPr>
+    </w:lvl>
+    <w:lvl w:ilvl="7">
+      <w:start w:val="1"/>
+      <w:numFmt w:val="bullet"/>
+      <w:lvlText w:val="o"/>
+      <w:lvlJc w:val="left"/>
+      <w:pPr>
+        <w:tabs>
+          <w:tab w:val="num" w:pos="0"/>
+        </w:tabs>
+        <w:ind w:left="5760" w:hanging="360"/>
+      </w:pPr>
+      <w:rPr>
+        <w:rFonts w:ascii="Courier New" w:hAnsi="Courier New" w:cs="Courier New" w:hint="default"/>
+      </w:rPr>
+    </w:lvl>
+    <w:lvl w:ilvl="8">
+      <w:start w:val="1"/>
+      <w:numFmt w:val="bullet"/>
+      <w:lvlText w:val="▪"/>
+      <w:lvlJc w:val="left"/>
+      <w:pPr>
+        <w:tabs>
+          <w:tab w:val="num" w:pos="0"/>
+        </w:tabs>
+        <w:ind w:left="6480" w:hanging="360"/>
+      </w:pPr>
+      <w:rPr>
+        <w:rFonts w:ascii="Noto Sans Symbols" w:hAnsi="Noto Sans Symbols" w:cs="Noto Sans Symbols" w:hint="default"/>
+      </w:rPr>
     </w:lvl>
   </w:abstractNum>
   <w:num w:numId="1">
@@ -2300,11 +1751,17 @@
   <w:num w:numId="2">
     <w:abstractNumId w:val="0"/>
   </w:num>
+  <w:num w:numId="3">
+    <w:abstractNumId w:val="2"/>
+  </w:num>
+  <w:num w:numId="4">
+    <w:abstractNumId w:val="3"/>
+  </w:num>
 </w:numbering>
 </file>
 
 <file path=word/styles.xml><?xml version="1.0" encoding="utf-8"?>
-<w:styles xmlns:mc="http://schemas.openxmlformats.org/markup-compatibility/2006" xmlns:r="http://schemas.openxmlformats.org/officeDocument/2006/relationships" xmlns:w="http://schemas.openxmlformats.org/wordprocessingml/2006/main" xmlns:w14="http://schemas.microsoft.com/office/word/2010/wordml" xmlns:w15="http://schemas.microsoft.com/office/word/2012/wordml" xmlns:w16se="http://schemas.microsoft.com/office/word/2015/wordml/symex" mc:Ignorable="w14 w15 w16se">
+<w:styles xmlns:mc="http://schemas.openxmlformats.org/markup-compatibility/2006" xmlns:r="http://schemas.openxmlformats.org/officeDocument/2006/relationships" xmlns:w="http://schemas.openxmlformats.org/wordprocessingml/2006/main" xmlns:w14="http://schemas.microsoft.com/office/word/2010/wordml" xmlns:w15="http://schemas.microsoft.com/office/word/2012/wordml" mc:Ignorable="w14 w15">
   <w:docDefaults>
     <w:rPrDefault>
       <w:rPr>
